--- a/Projektisuunnitelma.docx
+++ b/Projektisuunnitelma.docx
@@ -164,7 +164,7 @@
                                 <w:b/>
                                 <w:sz w:val="40"/>
                               </w:rPr>
-                              <w:t>Sivusto</w:t>
+                              <w:t>Laatu-sivu</w:t>
                             </w:r>
                           </w:p>
                           <w:p>
@@ -249,7 +249,7 @@
                           <w:b/>
                           <w:sz w:val="40"/>
                         </w:rPr>
-                        <w:t>Sivusto</w:t>
+                        <w:t>Laatu-sivu</w:t>
                       </w:r>
                     </w:p>
                     <w:p>
@@ -1192,6 +1192,7 @@
                 <w:lang w:eastAsia="fi-FI"/>
               </w:rPr>
             </w:pPr>
+            <w:proofErr w:type="spellStart"/>
             <w:r>
               <w:rPr>
                 <w:b/>
@@ -1201,6 +1202,7 @@
               </w:rPr>
               <w:t>Ver.nro</w:t>
             </w:r>
+            <w:proofErr w:type="spellEnd"/>
           </w:p>
         </w:tc>
         <w:tc>
@@ -1333,13 +1335,14 @@
                 <w:lang w:eastAsia="fi-FI"/>
               </w:rPr>
             </w:pPr>
+            <w:proofErr w:type="gramStart"/>
             <w:r>
               <w:rPr>
                 <w:sz w:val="20"/>
                 <w:szCs w:val="20"/>
                 <w:lang w:eastAsia="fi-FI"/>
               </w:rPr>
-              <w:t>Tehtiin suunnitelman ensimmäinen versio</w:t>
+              <w:t>S</w:t>
             </w:r>
             <w:r>
               <w:rPr>
@@ -1347,29 +1350,120 @@
                 <w:szCs w:val="20"/>
                 <w:lang w:eastAsia="fi-FI"/>
               </w:rPr>
-              <w:t>.</w:t>
-            </w:r>
-          </w:p>
-        </w:tc>
-        <w:tc>
-          <w:tcPr>
-            <w:tcW w:w="1526" w:type="dxa"/>
-          </w:tcPr>
-          <w:p>
-            <w:pPr>
+              <w:t>uunnitelman ensimmäinen versio</w:t>
+            </w:r>
+            <w:r>
               <w:rPr>
                 <w:sz w:val="20"/>
                 <w:szCs w:val="20"/>
                 <w:lang w:eastAsia="fi-FI"/>
               </w:rPr>
-            </w:pPr>
-            <w:r>
+              <w:t>.</w:t>
+            </w:r>
+            <w:proofErr w:type="gramEnd"/>
+          </w:p>
+        </w:tc>
+        <w:tc>
+          <w:tcPr>
+            <w:tcW w:w="1526" w:type="dxa"/>
+          </w:tcPr>
+          <w:p>
+            <w:pPr>
               <w:rPr>
                 <w:sz w:val="20"/>
                 <w:szCs w:val="20"/>
                 <w:lang w:eastAsia="fi-FI"/>
               </w:rPr>
+            </w:pPr>
+            <w:r>
+              <w:rPr>
+                <w:sz w:val="20"/>
+                <w:szCs w:val="20"/>
+                <w:lang w:eastAsia="fi-FI"/>
+              </w:rPr>
               <w:t>29.5.2016</w:t>
+            </w:r>
+          </w:p>
+        </w:tc>
+      </w:tr>
+      <w:tr>
+        <w:tc>
+          <w:tcPr>
+            <w:tcW w:w="1711" w:type="dxa"/>
+          </w:tcPr>
+          <w:p>
+            <w:pPr>
+              <w:rPr>
+                <w:sz w:val="20"/>
+                <w:szCs w:val="20"/>
+                <w:lang w:eastAsia="fi-FI"/>
+              </w:rPr>
+            </w:pPr>
+            <w:r>
+              <w:rPr>
+                <w:sz w:val="20"/>
+                <w:szCs w:val="20"/>
+                <w:lang w:eastAsia="fi-FI"/>
+              </w:rPr>
+              <w:t>1.1 (?)</w:t>
+            </w:r>
+          </w:p>
+        </w:tc>
+        <w:tc>
+          <w:tcPr>
+            <w:tcW w:w="1403" w:type="dxa"/>
+          </w:tcPr>
+          <w:p>
+            <w:pPr>
+              <w:rPr>
+                <w:sz w:val="20"/>
+                <w:szCs w:val="20"/>
+                <w:lang w:eastAsia="fi-FI"/>
+              </w:rPr>
+            </w:pPr>
+            <w:r>
+              <w:rPr>
+                <w:sz w:val="20"/>
+                <w:szCs w:val="20"/>
+                <w:lang w:eastAsia="fi-FI"/>
+              </w:rPr>
+              <w:t>O.H.</w:t>
+            </w:r>
+          </w:p>
+        </w:tc>
+        <w:tc>
+          <w:tcPr>
+            <w:tcW w:w="3685" w:type="dxa"/>
+          </w:tcPr>
+          <w:p>
+            <w:pPr>
+              <w:rPr>
+                <w:sz w:val="20"/>
+                <w:szCs w:val="20"/>
+                <w:lang w:eastAsia="fi-FI"/>
+              </w:rPr>
+            </w:pPr>
+          </w:p>
+        </w:tc>
+        <w:tc>
+          <w:tcPr>
+            <w:tcW w:w="1526" w:type="dxa"/>
+          </w:tcPr>
+          <w:p>
+            <w:pPr>
+              <w:rPr>
+                <w:sz w:val="20"/>
+                <w:szCs w:val="20"/>
+                <w:lang w:eastAsia="fi-FI"/>
+              </w:rPr>
+            </w:pPr>
+            <w:r>
+              <w:rPr>
+                <w:sz w:val="20"/>
+                <w:szCs w:val="20"/>
+                <w:lang w:eastAsia="fi-FI"/>
+              </w:rPr>
+              <w:t>21.8.2016</w:t>
             </w:r>
           </w:p>
         </w:tc>
@@ -1400,9 +1494,11 @@
       <w:bookmarkEnd w:id="2"/>
     </w:p>
     <w:p>
+      <w:proofErr w:type="gramStart"/>
       <w:r>
         <w:t>Tehdä asiakkaan tilaama sivusto.</w:t>
       </w:r>
+      <w:proofErr w:type="gramEnd"/>
     </w:p>
     <w:p/>
     <w:p/>
@@ -1471,7 +1567,7 @@
           </w:tcPr>
           <w:p>
             <w:r>
-              <w:t>Suunnitelma</w:t>
+              <w:t>Haitarilistojen korjaus</w:t>
             </w:r>
           </w:p>
         </w:tc>
@@ -1479,11 +1575,7 @@
           <w:tcPr>
             <w:tcW w:w="4817" w:type="dxa"/>
           </w:tcPr>
-          <w:p>
-            <w:r>
-              <w:t>Suunnitelman laatiminen</w:t>
-            </w:r>
-          </w:p>
+          <w:p/>
         </w:tc>
       </w:tr>
       <w:tr>
@@ -1491,13 +1583,83 @@
           <w:tcPr>
             <w:tcW w:w="3508" w:type="dxa"/>
           </w:tcPr>
-          <w:p/>
+          <w:p>
+            <w:r>
+              <w:t xml:space="preserve">Drag and </w:t>
+            </w:r>
+            <w:proofErr w:type="spellStart"/>
+            <w:r>
+              <w:t>drop</w:t>
+            </w:r>
+            <w:proofErr w:type="spellEnd"/>
+            <w:r>
+              <w:t xml:space="preserve"> tehtävä</w:t>
+            </w:r>
+          </w:p>
         </w:tc>
         <w:tc>
           <w:tcPr>
             <w:tcW w:w="4817" w:type="dxa"/>
           </w:tcPr>
-          <w:p/>
+          <w:p>
+            <w:r>
+              <w:t xml:space="preserve">Drag and </w:t>
+            </w:r>
+            <w:proofErr w:type="spellStart"/>
+            <w:r>
+              <w:t>drop</w:t>
+            </w:r>
+            <w:proofErr w:type="spellEnd"/>
+            <w:r>
+              <w:t xml:space="preserve"> tehtävän suunnittelu ja toteutus</w:t>
+            </w:r>
+          </w:p>
+        </w:tc>
+      </w:tr>
+      <w:tr>
+        <w:tc>
+          <w:tcPr>
+            <w:tcW w:w="3508" w:type="dxa"/>
+          </w:tcPr>
+          <w:p>
+            <w:r>
+              <w:t>Mobiili versio</w:t>
+            </w:r>
+          </w:p>
+        </w:tc>
+        <w:tc>
+          <w:tcPr>
+            <w:tcW w:w="4817" w:type="dxa"/>
+          </w:tcPr>
+          <w:p>
+            <w:r>
+              <w:t>Sivuston mobiiliversion suunnittelu ja toteutus</w:t>
+            </w:r>
+          </w:p>
+        </w:tc>
+      </w:tr>
+      <w:tr>
+        <w:tc>
+          <w:tcPr>
+            <w:tcW w:w="3508" w:type="dxa"/>
+          </w:tcPr>
+          <w:p>
+            <w:r>
+              <w:t>Koodin korjaaminen</w:t>
+            </w:r>
+          </w:p>
+        </w:tc>
+        <w:tc>
+          <w:tcPr>
+            <w:tcW w:w="4817" w:type="dxa"/>
+          </w:tcPr>
+          <w:p>
+            <w:proofErr w:type="gramStart"/>
+            <w:r>
+              <w:t>Sivulla käytettyjen nopeiden ratkaisujen korjaaminen ja koodin siistiminen</w:t>
+            </w:r>
+            <w:proofErr w:type="gramEnd"/>
+          </w:p>
         </w:tc>
       </w:tr>
     </w:tbl>
@@ -1634,23 +1796,7 @@
               </w:rPr>
             </w:pPr>
             <w:r>
-              <w:rPr>
-                <w:lang w:eastAsia="fi-FI"/>
-              </w:rPr>
-              <w:t>Suunnittelee</w:t>
-            </w:r>
-          </w:p>
-          <w:p>
-            <w:pPr>
-              <w:rPr>
-                <w:lang w:eastAsia="fi-FI"/>
-              </w:rPr>
-            </w:pPr>
-            <w:r>
-              <w:rPr>
-                <w:lang w:eastAsia="fi-FI"/>
-              </w:rPr>
-              <w:t>ohjelmiston prototyypin</w:t>
+              <w:t>Haitarilistojen korjaus</w:t>
             </w:r>
           </w:p>
         </w:tc>
@@ -1668,7 +1814,7 @@
               <w:rPr>
                 <w:lang w:eastAsia="fi-FI"/>
               </w:rPr>
-              <w:t>O.H. R.H.</w:t>
+              <w:t>O.H.</w:t>
             </w:r>
           </w:p>
         </w:tc>
@@ -1686,7 +1832,13 @@
               <w:rPr>
                 <w:lang w:eastAsia="fi-FI"/>
               </w:rPr>
-              <w:t>29.5.2016</w:t>
+              <w:t>22.8</w:t>
+            </w:r>
+            <w:r>
+              <w:rPr>
+                <w:lang w:eastAsia="fi-FI"/>
+              </w:rPr>
+              <w:t>.2016</w:t>
             </w:r>
           </w:p>
         </w:tc>
@@ -1704,7 +1856,7 @@
               <w:rPr>
                 <w:lang w:eastAsia="fi-FI"/>
               </w:rPr>
-              <w:t>-</w:t>
+              <w:t>23.8.</w:t>
             </w:r>
           </w:p>
         </w:tc>
@@ -1722,7 +1874,7 @@
               <w:rPr>
                 <w:lang w:eastAsia="fi-FI"/>
               </w:rPr>
-              <w:t>-</w:t>
+              <w:t>10h</w:t>
             </w:r>
           </w:p>
         </w:tc>
@@ -1739,10 +1891,15 @@
               </w:rPr>
             </w:pPr>
             <w:r>
-              <w:rPr>
-                <w:lang w:eastAsia="fi-FI"/>
-              </w:rPr>
-              <w:t>Toteuttaa selainpohjaisen prototyypin käyttöliittymän</w:t>
+              <w:t xml:space="preserve">Drag and </w:t>
+            </w:r>
+            <w:proofErr w:type="spellStart"/>
+            <w:r>
+              <w:t>drop</w:t>
+            </w:r>
+            <w:proofErr w:type="spellEnd"/>
+            <w:r>
+              <w:t xml:space="preserve"> tehtävä</w:t>
             </w:r>
           </w:p>
         </w:tc>
@@ -1778,7 +1935,13 @@
               <w:rPr>
                 <w:lang w:eastAsia="fi-FI"/>
               </w:rPr>
-              <w:t>30.5.2016</w:t>
+              <w:t>22.8</w:t>
+            </w:r>
+            <w:r>
+              <w:rPr>
+                <w:lang w:eastAsia="fi-FI"/>
+              </w:rPr>
+              <w:t>.2016</w:t>
             </w:r>
           </w:p>
         </w:tc>
@@ -1796,7 +1959,7 @@
               <w:rPr>
                 <w:lang w:eastAsia="fi-FI"/>
               </w:rPr>
-              <w:t>-</w:t>
+              <w:t>23.8.</w:t>
             </w:r>
           </w:p>
         </w:tc>
@@ -1814,7 +1977,7 @@
               <w:rPr>
                 <w:lang w:eastAsia="fi-FI"/>
               </w:rPr>
-              <w:t>-</w:t>
+              <w:t>10h</w:t>
             </w:r>
           </w:p>
         </w:tc>
@@ -1831,10 +1994,7 @@
               </w:rPr>
             </w:pPr>
             <w:r>
-              <w:rPr>
-                <w:lang w:eastAsia="fi-FI"/>
-              </w:rPr>
-              <w:t>Toteuttaa selainpohjaisen prototyypin käyttöliittymän</w:t>
+              <w:t>Mobiili versio</w:t>
             </w:r>
           </w:p>
         </w:tc>
@@ -1870,7 +2030,7 @@
               <w:rPr>
                 <w:lang w:eastAsia="fi-FI"/>
               </w:rPr>
-              <w:t>-</w:t>
+              <w:t>24.8.</w:t>
             </w:r>
           </w:p>
         </w:tc>
@@ -1884,12 +2044,6 @@
                 <w:lang w:eastAsia="fi-FI"/>
               </w:rPr>
             </w:pPr>
-            <w:r>
-              <w:rPr>
-                <w:lang w:eastAsia="fi-FI"/>
-              </w:rPr>
-              <w:t>-</w:t>
-            </w:r>
           </w:p>
         </w:tc>
         <w:tc>
@@ -1906,7 +2060,7 @@
               <w:rPr>
                 <w:lang w:eastAsia="fi-FI"/>
               </w:rPr>
-              <w:t>-</w:t>
+              <w:t>20h</w:t>
             </w:r>
           </w:p>
         </w:tc>
@@ -1923,10 +2077,7 @@
               </w:rPr>
             </w:pPr>
             <w:r>
-              <w:rPr>
-                <w:lang w:eastAsia="fi-FI"/>
-              </w:rPr>
-              <w:t>Testaa ja dokumentoi prototyypin toiminnan</w:t>
+              <w:t>Koodin korjaaminen</w:t>
             </w:r>
           </w:p>
         </w:tc>
@@ -1962,7 +2113,7 @@
               <w:rPr>
                 <w:lang w:eastAsia="fi-FI"/>
               </w:rPr>
-              <w:t>-</w:t>
+              <w:t>29.8.</w:t>
             </w:r>
           </w:p>
         </w:tc>
@@ -1976,12 +2127,6 @@
                 <w:lang w:eastAsia="fi-FI"/>
               </w:rPr>
             </w:pPr>
-            <w:r>
-              <w:rPr>
-                <w:lang w:eastAsia="fi-FI"/>
-              </w:rPr>
-              <w:t>-</w:t>
-            </w:r>
           </w:p>
         </w:tc>
         <w:tc>
@@ -1998,7 +2143,7 @@
               <w:rPr>
                 <w:lang w:eastAsia="fi-FI"/>
               </w:rPr>
-              <w:t>-</w:t>
+              <w:t>20h</w:t>
             </w:r>
           </w:p>
         </w:tc>
@@ -2014,12 +2159,6 @@
                 <w:lang w:eastAsia="fi-FI"/>
               </w:rPr>
             </w:pPr>
-            <w:r>
-              <w:rPr>
-                <w:lang w:eastAsia="fi-FI"/>
-              </w:rPr>
-              <w:t>Seuraa työajankäyttöä</w:t>
-            </w:r>
           </w:p>
         </w:tc>
         <w:tc>
@@ -2032,12 +2171,6 @@
                 <w:lang w:eastAsia="fi-FI"/>
               </w:rPr>
             </w:pPr>
-            <w:r>
-              <w:rPr>
-                <w:lang w:eastAsia="fi-FI"/>
-              </w:rPr>
-              <w:t>O.H. R.H.</w:t>
-            </w:r>
           </w:p>
         </w:tc>
         <w:tc>
@@ -2050,12 +2183,6 @@
                 <w:lang w:eastAsia="fi-FI"/>
               </w:rPr>
             </w:pPr>
-            <w:r>
-              <w:rPr>
-                <w:lang w:eastAsia="fi-FI"/>
-              </w:rPr>
-              <w:t>29.5.2016</w:t>
-            </w:r>
           </w:p>
         </w:tc>
         <w:tc>
@@ -2068,12 +2195,6 @@
                 <w:lang w:eastAsia="fi-FI"/>
               </w:rPr>
             </w:pPr>
-            <w:r>
-              <w:rPr>
-                <w:lang w:eastAsia="fi-FI"/>
-              </w:rPr>
-              <w:t>-</w:t>
-            </w:r>
           </w:p>
         </w:tc>
         <w:tc>
@@ -2086,12 +2207,6 @@
                 <w:lang w:eastAsia="fi-FI"/>
               </w:rPr>
             </w:pPr>
-            <w:r>
-              <w:rPr>
-                <w:lang w:eastAsia="fi-FI"/>
-              </w:rPr>
-              <w:t>-</w:t>
-            </w:r>
           </w:p>
         </w:tc>
       </w:tr>
@@ -2123,7 +2238,7 @@
         <w:rPr>
           <w:lang w:eastAsia="fi-FI"/>
         </w:rPr>
-        <w:t>Tehdä töitä ryhmässä.</w:t>
+        <w:t>Tehdä töitä ryhmässä ja toteuttaa tilattu sovellus.</w:t>
       </w:r>
       <w:bookmarkStart w:id="6" w:name="_GoBack"/>
       <w:bookmarkEnd w:id="6"/>
@@ -3760,6 +3875,21 @@
 </file>
 
 <file path=customXml/item1.xml><?xml version="1.0" encoding="utf-8"?>
+<p:properties xmlns:p="http://schemas.microsoft.com/office/2006/metadata/properties" xmlns:xsi="http://www.w3.org/2001/XMLSchema-instance" xmlns:pc="http://schemas.microsoft.com/office/infopath/2007/PartnerControls">
+  <documentManagement/>
+</p:properties>
+</file>
+
+<file path=customXml/item2.xml><?xml version="1.0" encoding="utf-8"?>
+<?mso-contentType ?>
+<FormTemplates xmlns="http://schemas.microsoft.com/sharepoint/v3/contenttype/forms">
+  <Display>DocumentLibraryForm</Display>
+  <Edit>DocumentLibraryForm</Edit>
+  <New>DocumentLibraryForm</New>
+</FormTemplates>
+</file>
+
+<file path=customXml/item3.xml><?xml version="1.0" encoding="utf-8"?>
 <ct:contentTypeSchema xmlns:ct="http://schemas.microsoft.com/office/2006/metadata/contentType" xmlns:ma="http://schemas.microsoft.com/office/2006/metadata/properties/metaAttributes" ct:_="" ma:_="" ma:contentTypeName="Asiakirja" ma:contentTypeID="0x01010001B175410EE1B44CA2C248BC425ECF04" ma:contentTypeVersion="2" ma:contentTypeDescription="Luo uusi asiakirja." ma:contentTypeScope="" ma:versionID="68db8c3300b0b8303680e9d8d5113d32">
   <xsd:schema xmlns:xsd="http://www.w3.org/2001/XMLSchema" xmlns:xs="http://www.w3.org/2001/XMLSchema" xmlns:p="http://schemas.microsoft.com/office/2006/metadata/properties" xmlns:ns2="9947999b-646e-4486-a5ce-44d804d70a5d" targetNamespace="http://schemas.microsoft.com/office/2006/metadata/properties" ma:root="true" ma:fieldsID="8295e715b3ce4106ffdd89462093497c" ns2:_="">
     <xsd:import namespace="9947999b-646e-4486-a5ce-44d804d70a5d"/>
@@ -3907,26 +4037,28 @@
 </ct:contentTypeSchema>
 </file>
 
-<file path=customXml/item2.xml><?xml version="1.0" encoding="utf-8"?>
-<?mso-contentType ?>
-<FormTemplates xmlns="http://schemas.microsoft.com/sharepoint/v3/contenttype/forms">
-  <Display>DocumentLibraryForm</Display>
-  <Edit>DocumentLibraryForm</Edit>
-  <New>DocumentLibraryForm</New>
-</FormTemplates>
-</file>
-
-<file path=customXml/item3.xml><?xml version="1.0" encoding="utf-8"?>
-<p:properties xmlns:p="http://schemas.microsoft.com/office/2006/metadata/properties" xmlns:xsi="http://www.w3.org/2001/XMLSchema-instance" xmlns:pc="http://schemas.microsoft.com/office/infopath/2007/PartnerControls">
-  <documentManagement/>
-</p:properties>
-</file>
-
 <file path=customXml/item4.xml><?xml version="1.0" encoding="utf-8"?>
 <b:Sources xmlns:b="http://schemas.openxmlformats.org/officeDocument/2006/bibliography" xmlns="http://schemas.openxmlformats.org/officeDocument/2006/bibliography" SelectedStyle="\APA.XSL" StyleName="APA"/>
 </file>
 
 <file path=customXml/itemProps1.xml><?xml version="1.0" encoding="utf-8"?>
+<ds:datastoreItem xmlns:ds="http://schemas.openxmlformats.org/officeDocument/2006/customXml" ds:itemID="{4C165066-7FCA-4E14-8F09-19BE3FC04C25}">
+  <ds:schemaRefs>
+    <ds:schemaRef ds:uri="http://schemas.microsoft.com/office/2006/metadata/properties"/>
+    <ds:schemaRef ds:uri="http://schemas.microsoft.com/office/infopath/2007/PartnerControls"/>
+  </ds:schemaRefs>
+</ds:datastoreItem>
+</file>
+
+<file path=customXml/itemProps2.xml><?xml version="1.0" encoding="utf-8"?>
+<ds:datastoreItem xmlns:ds="http://schemas.openxmlformats.org/officeDocument/2006/customXml" ds:itemID="{B0B76159-17B1-4FCD-B677-2C2D0C12444D}">
+  <ds:schemaRefs>
+    <ds:schemaRef ds:uri="http://schemas.microsoft.com/sharepoint/v3/contenttype/forms"/>
+  </ds:schemaRefs>
+</ds:datastoreItem>
+</file>
+
+<file path=customXml/itemProps3.xml><?xml version="1.0" encoding="utf-8"?>
 <ds:datastoreItem xmlns:ds="http://schemas.openxmlformats.org/officeDocument/2006/customXml" ds:itemID="{15A9ECB2-FD80-47AF-95F4-97B9A8BA4C43}">
   <ds:schemaRefs>
     <ds:schemaRef ds:uri="http://schemas.microsoft.com/office/2006/metadata/contentType"/>
@@ -3944,25 +4076,8 @@
 </ds:datastoreItem>
 </file>
 
-<file path=customXml/itemProps2.xml><?xml version="1.0" encoding="utf-8"?>
-<ds:datastoreItem xmlns:ds="http://schemas.openxmlformats.org/officeDocument/2006/customXml" ds:itemID="{B0B76159-17B1-4FCD-B677-2C2D0C12444D}">
-  <ds:schemaRefs>
-    <ds:schemaRef ds:uri="http://schemas.microsoft.com/sharepoint/v3/contenttype/forms"/>
-  </ds:schemaRefs>
-</ds:datastoreItem>
-</file>
-
-<file path=customXml/itemProps3.xml><?xml version="1.0" encoding="utf-8"?>
-<ds:datastoreItem xmlns:ds="http://schemas.openxmlformats.org/officeDocument/2006/customXml" ds:itemID="{4C165066-7FCA-4E14-8F09-19BE3FC04C25}">
-  <ds:schemaRefs>
-    <ds:schemaRef ds:uri="http://schemas.microsoft.com/office/2006/metadata/properties"/>
-    <ds:schemaRef ds:uri="http://schemas.microsoft.com/office/infopath/2007/PartnerControls"/>
-  </ds:schemaRefs>
-</ds:datastoreItem>
-</file>
-
 <file path=customXml/itemProps4.xml><?xml version="1.0" encoding="utf-8"?>
-<ds:datastoreItem xmlns:ds="http://schemas.openxmlformats.org/officeDocument/2006/customXml" ds:itemID="{40028352-66D8-465E-8F86-32A719240D3D}">
+<ds:datastoreItem xmlns:ds="http://schemas.openxmlformats.org/officeDocument/2006/customXml" ds:itemID="{DFB1414E-556D-422A-906C-C118BFA30F6A}">
   <ds:schemaRefs>
     <ds:schemaRef ds:uri="http://schemas.openxmlformats.org/officeDocument/2006/bibliography"/>
   </ds:schemaRefs>

--- a/Projektisuunnitelma.docx
+++ b/Projektisuunnitelma.docx
@@ -1,6 +1,6 @@
 
 <file path=word/document.xml><?xml version="1.0" encoding="utf-8"?>
-<w:document xmlns:wpc="http://schemas.microsoft.com/office/word/2010/wordprocessingCanvas" xmlns:mc="http://schemas.openxmlformats.org/markup-compatibility/2006" xmlns:o="urn:schemas-microsoft-com:office:office" xmlns:r="http://schemas.openxmlformats.org/officeDocument/2006/relationships" xmlns:m="http://schemas.openxmlformats.org/officeDocument/2006/math" xmlns:v="urn:schemas-microsoft-com:vml" xmlns:wp14="http://schemas.microsoft.com/office/word/2010/wordprocessingDrawing" xmlns:wp="http://schemas.openxmlformats.org/drawingml/2006/wordprocessingDrawing" xmlns:w10="urn:schemas-microsoft-com:office:word" xmlns:w="http://schemas.openxmlformats.org/wordprocessingml/2006/main" xmlns:w14="http://schemas.microsoft.com/office/word/2010/wordml" xmlns:w15="http://schemas.microsoft.com/office/word/2012/wordml" xmlns:wpg="http://schemas.microsoft.com/office/word/2010/wordprocessingGroup" xmlns:wpi="http://schemas.microsoft.com/office/word/2010/wordprocessingInk" xmlns:wne="http://schemas.microsoft.com/office/word/2006/wordml" xmlns:wps="http://schemas.microsoft.com/office/word/2010/wordprocessingShape" mc:Ignorable="w14 w15 wp14">
+<w:document xmlns:wpc="http://schemas.microsoft.com/office/word/2010/wordprocessingCanvas" xmlns:cx="http://schemas.microsoft.com/office/drawing/2014/chartex" xmlns:mc="http://schemas.openxmlformats.org/markup-compatibility/2006" xmlns:o="urn:schemas-microsoft-com:office:office" xmlns:r="http://schemas.openxmlformats.org/officeDocument/2006/relationships" xmlns:m="http://schemas.openxmlformats.org/officeDocument/2006/math" xmlns:v="urn:schemas-microsoft-com:vml" xmlns:wp14="http://schemas.microsoft.com/office/word/2010/wordprocessingDrawing" xmlns:wp="http://schemas.openxmlformats.org/drawingml/2006/wordprocessingDrawing" xmlns:w10="urn:schemas-microsoft-com:office:word" xmlns:w="http://schemas.openxmlformats.org/wordprocessingml/2006/main" xmlns:w14="http://schemas.microsoft.com/office/word/2010/wordml" xmlns:w15="http://schemas.microsoft.com/office/word/2012/wordml" xmlns:w16se="http://schemas.microsoft.com/office/word/2015/wordml/symex" xmlns:wpg="http://schemas.microsoft.com/office/word/2010/wordprocessingGroup" xmlns:wpi="http://schemas.microsoft.com/office/word/2010/wordprocessingInk" xmlns:wne="http://schemas.microsoft.com/office/word/2006/wordml" xmlns:wps="http://schemas.microsoft.com/office/word/2010/wordprocessingShape" mc:Ignorable="w14 w15 w16se wp14">
   <w:body>
     <w:p>
       <w:r>
@@ -314,6 +314,7 @@
           <w:szCs w:val="24"/>
           <w:lang w:eastAsia="fi-FI"/>
         </w:rPr>
+        <w:lastRenderedPageBreak/>
         <mc:AlternateContent>
           <mc:Choice Requires="wps">
             <w:drawing>
@@ -1335,7 +1336,6 @@
                 <w:lang w:eastAsia="fi-FI"/>
               </w:rPr>
             </w:pPr>
-            <w:proofErr w:type="gramStart"/>
             <w:r>
               <w:rPr>
                 <w:sz w:val="20"/>
@@ -1360,7 +1360,6 @@
               </w:rPr>
               <w:t>.</w:t>
             </w:r>
-            <w:proofErr w:type="gramEnd"/>
           </w:p>
         </w:tc>
         <w:tc>
@@ -1494,11 +1493,9 @@
       <w:bookmarkEnd w:id="2"/>
     </w:p>
     <w:p>
-      <w:proofErr w:type="gramStart"/>
       <w:r>
         <w:t>Tehdä asiakkaan tilaama sivusto.</w:t>
       </w:r>
-      <w:proofErr w:type="gramEnd"/>
     </w:p>
     <w:p/>
     <w:p/>
@@ -1567,7 +1564,15 @@
           </w:tcPr>
           <w:p>
             <w:r>
-              <w:t>Haitarilistojen korjaus</w:t>
+              <w:t xml:space="preserve">Drag and </w:t>
+            </w:r>
+            <w:proofErr w:type="spellStart"/>
+            <w:r>
+              <w:t>drop</w:t>
+            </w:r>
+            <w:proofErr w:type="spellEnd"/>
+            <w:r>
+              <w:t xml:space="preserve"> tehtävä</w:t>
             </w:r>
           </w:p>
         </w:tc>
@@ -1575,7 +1580,19 @@
           <w:tcPr>
             <w:tcW w:w="4817" w:type="dxa"/>
           </w:tcPr>
-          <w:p/>
+          <w:p>
+            <w:r>
+              <w:t xml:space="preserve">Drag and </w:t>
+            </w:r>
+            <w:proofErr w:type="spellStart"/>
+            <w:r>
+              <w:t>drop</w:t>
+            </w:r>
+            <w:proofErr w:type="spellEnd"/>
+            <w:r>
+              <w:t xml:space="preserve"> tehtävän suunnittelu ja toteutus</w:t>
+            </w:r>
+          </w:p>
         </w:tc>
       </w:tr>
       <w:tr>
@@ -1585,15 +1602,7 @@
           </w:tcPr>
           <w:p>
             <w:r>
-              <w:t xml:space="preserve">Drag and </w:t>
-            </w:r>
-            <w:proofErr w:type="spellStart"/>
-            <w:r>
-              <w:t>drop</w:t>
-            </w:r>
-            <w:proofErr w:type="spellEnd"/>
-            <w:r>
-              <w:t xml:space="preserve"> tehtävä</w:t>
+              <w:t>Mobiili versio</w:t>
             </w:r>
           </w:p>
         </w:tc>
@@ -1603,15 +1612,7 @@
           </w:tcPr>
           <w:p>
             <w:r>
-              <w:t xml:space="preserve">Drag and </w:t>
-            </w:r>
-            <w:proofErr w:type="spellStart"/>
-            <w:r>
-              <w:t>drop</w:t>
-            </w:r>
-            <w:proofErr w:type="spellEnd"/>
-            <w:r>
-              <w:t xml:space="preserve"> tehtävän suunnittelu ja toteutus</w:t>
+              <w:t>Sivuston mobiiliversion suunnittelu ja toteutus</w:t>
             </w:r>
           </w:p>
         </w:tc>
@@ -1623,7 +1624,7 @@
           </w:tcPr>
           <w:p>
             <w:r>
-              <w:t>Mobiili versio</w:t>
+              <w:t>Koodin korjaaminen</w:t>
             </w:r>
           </w:p>
         </w:tc>
@@ -1633,32 +1634,8 @@
           </w:tcPr>
           <w:p>
             <w:r>
-              <w:t>Sivuston mobiiliversion suunnittelu ja toteutus</w:t>
-            </w:r>
-          </w:p>
-        </w:tc>
-      </w:tr>
-      <w:tr>
-        <w:tc>
-          <w:tcPr>
-            <w:tcW w:w="3508" w:type="dxa"/>
-          </w:tcPr>
-          <w:p>
-            <w:r>
-              <w:t>Koodin korjaaminen</w:t>
-            </w:r>
-          </w:p>
-        </w:tc>
-        <w:tc>
-          <w:tcPr>
-            <w:tcW w:w="4817" w:type="dxa"/>
-          </w:tcPr>
-          <w:p>
-            <w:proofErr w:type="gramStart"/>
-            <w:r>
               <w:t>Sivulla käytettyjen nopeiden ratkaisujen korjaaminen ja koodin siistiminen</w:t>
             </w:r>
-            <w:proofErr w:type="gramEnd"/>
           </w:p>
         </w:tc>
       </w:tr>
@@ -1796,7 +1773,15 @@
               </w:rPr>
             </w:pPr>
             <w:r>
-              <w:t>Haitarilistojen korjaus</w:t>
+              <w:t xml:space="preserve">Drag and </w:t>
+            </w:r>
+            <w:proofErr w:type="spellStart"/>
+            <w:r>
+              <w:t>drop</w:t>
+            </w:r>
+            <w:proofErr w:type="spellEnd"/>
+            <w:r>
+              <w:t xml:space="preserve"> tehtävä</w:t>
             </w:r>
           </w:p>
         </w:tc>
@@ -1814,7 +1799,7 @@
               <w:rPr>
                 <w:lang w:eastAsia="fi-FI"/>
               </w:rPr>
-              <w:t>O.H.</w:t>
+              <w:t>O.H. R.H.</w:t>
             </w:r>
           </w:p>
         </w:tc>
@@ -1878,109 +1863,8 @@
             </w:r>
           </w:p>
         </w:tc>
-      </w:tr>
-      <w:tr>
-        <w:tc>
-          <w:tcPr>
-            <w:tcW w:w="2418" w:type="dxa"/>
-          </w:tcPr>
-          <w:p>
-            <w:pPr>
-              <w:rPr>
-                <w:lang w:eastAsia="fi-FI"/>
-              </w:rPr>
-            </w:pPr>
-            <w:r>
-              <w:t xml:space="preserve">Drag and </w:t>
-            </w:r>
-            <w:proofErr w:type="spellStart"/>
-            <w:r>
-              <w:t>drop</w:t>
-            </w:r>
-            <w:proofErr w:type="spellEnd"/>
-            <w:r>
-              <w:t xml:space="preserve"> tehtävä</w:t>
-            </w:r>
-          </w:p>
-        </w:tc>
-        <w:tc>
-          <w:tcPr>
-            <w:tcW w:w="1452" w:type="dxa"/>
-          </w:tcPr>
-          <w:p>
-            <w:pPr>
-              <w:rPr>
-                <w:lang w:eastAsia="fi-FI"/>
-              </w:rPr>
-            </w:pPr>
-            <w:r>
-              <w:rPr>
-                <w:lang w:eastAsia="fi-FI"/>
-              </w:rPr>
-              <w:t>O.H. R.H.</w:t>
-            </w:r>
-          </w:p>
-        </w:tc>
-        <w:tc>
-          <w:tcPr>
-            <w:tcW w:w="1476" w:type="dxa"/>
-          </w:tcPr>
-          <w:p>
-            <w:pPr>
-              <w:rPr>
-                <w:lang w:eastAsia="fi-FI"/>
-              </w:rPr>
-            </w:pPr>
-            <w:r>
-              <w:rPr>
-                <w:lang w:eastAsia="fi-FI"/>
-              </w:rPr>
-              <w:t>22.8</w:t>
-            </w:r>
-            <w:r>
-              <w:rPr>
-                <w:lang w:eastAsia="fi-FI"/>
-              </w:rPr>
-              <w:t>.2016</w:t>
-            </w:r>
-          </w:p>
-        </w:tc>
-        <w:tc>
-          <w:tcPr>
-            <w:tcW w:w="1534" w:type="dxa"/>
-          </w:tcPr>
-          <w:p>
-            <w:pPr>
-              <w:rPr>
-                <w:lang w:eastAsia="fi-FI"/>
-              </w:rPr>
-            </w:pPr>
-            <w:r>
-              <w:rPr>
-                <w:lang w:eastAsia="fi-FI"/>
-              </w:rPr>
-              <w:t>23.8.</w:t>
-            </w:r>
-          </w:p>
-        </w:tc>
-        <w:tc>
-          <w:tcPr>
-            <w:tcW w:w="1445" w:type="dxa"/>
-          </w:tcPr>
-          <w:p>
-            <w:pPr>
-              <w:rPr>
-                <w:lang w:eastAsia="fi-FI"/>
-              </w:rPr>
-            </w:pPr>
-            <w:r>
-              <w:rPr>
-                <w:lang w:eastAsia="fi-FI"/>
-              </w:rPr>
-              <w:t>10h</w:t>
-            </w:r>
-          </w:p>
-        </w:tc>
+        <w:bookmarkStart w:id="5" w:name="_GoBack"/>
+        <w:bookmarkEnd w:id="5"/>
       </w:tr>
       <w:tr>
         <w:tc>
@@ -2222,11 +2106,11 @@
       <w:pPr>
         <w:pStyle w:val="Otsikko1"/>
       </w:pPr>
-      <w:bookmarkStart w:id="5" w:name="_Toc431452075"/>
+      <w:bookmarkStart w:id="6" w:name="_Toc431452075"/>
       <w:r>
         <w:t>Projektin oppimistavoitteet</w:t>
       </w:r>
-      <w:bookmarkEnd w:id="5"/>
+      <w:bookmarkEnd w:id="6"/>
     </w:p>
     <w:p>
       <w:pPr>
@@ -2240,8 +2124,6 @@
         </w:rPr>
         <w:t>Tehdä töitä ryhmässä ja toteuttaa tilattu sovellus.</w:t>
       </w:r>
-      <w:bookmarkStart w:id="6" w:name="_GoBack"/>
-      <w:bookmarkEnd w:id="6"/>
     </w:p>
     <w:p>
       <w:pPr>
@@ -2296,7 +2178,7 @@
 </file>
 
 <file path=word/endnotes.xml><?xml version="1.0" encoding="utf-8"?>
-<w:endnotes xmlns:wpc="http://schemas.microsoft.com/office/word/2010/wordprocessingCanvas" xmlns:mc="http://schemas.openxmlformats.org/markup-compatibility/2006" xmlns:o="urn:schemas-microsoft-com:office:office" xmlns:r="http://schemas.openxmlformats.org/officeDocument/2006/relationships" xmlns:m="http://schemas.openxmlformats.org/officeDocument/2006/math" xmlns:v="urn:schemas-microsoft-com:vml" xmlns:wp14="http://schemas.microsoft.com/office/word/2010/wordprocessingDrawing" xmlns:wp="http://schemas.openxmlformats.org/drawingml/2006/wordprocessingDrawing" xmlns:w10="urn:schemas-microsoft-com:office:word" xmlns:w="http://schemas.openxmlformats.org/wordprocessingml/2006/main" xmlns:w14="http://schemas.microsoft.com/office/word/2010/wordml" xmlns:w15="http://schemas.microsoft.com/office/word/2012/wordml" xmlns:wpg="http://schemas.microsoft.com/office/word/2010/wordprocessingGroup" xmlns:wpi="http://schemas.microsoft.com/office/word/2010/wordprocessingInk" xmlns:wne="http://schemas.microsoft.com/office/word/2006/wordml" xmlns:wps="http://schemas.microsoft.com/office/word/2010/wordprocessingShape" mc:Ignorable="w14 w15 wp14">
+<w:endnotes xmlns:wpc="http://schemas.microsoft.com/office/word/2010/wordprocessingCanvas" xmlns:cx="http://schemas.microsoft.com/office/drawing/2014/chartex" xmlns:mc="http://schemas.openxmlformats.org/markup-compatibility/2006" xmlns:o="urn:schemas-microsoft-com:office:office" xmlns:r="http://schemas.openxmlformats.org/officeDocument/2006/relationships" xmlns:m="http://schemas.openxmlformats.org/officeDocument/2006/math" xmlns:v="urn:schemas-microsoft-com:vml" xmlns:wp14="http://schemas.microsoft.com/office/word/2010/wordprocessingDrawing" xmlns:wp="http://schemas.openxmlformats.org/drawingml/2006/wordprocessingDrawing" xmlns:w10="urn:schemas-microsoft-com:office:word" xmlns:w="http://schemas.openxmlformats.org/wordprocessingml/2006/main" xmlns:w14="http://schemas.microsoft.com/office/word/2010/wordml" xmlns:w15="http://schemas.microsoft.com/office/word/2012/wordml" xmlns:w16se="http://schemas.microsoft.com/office/word/2015/wordml/symex" xmlns:wpg="http://schemas.microsoft.com/office/word/2010/wordprocessingGroup" xmlns:wpi="http://schemas.microsoft.com/office/word/2010/wordprocessingInk" xmlns:wne="http://schemas.microsoft.com/office/word/2006/wordml" xmlns:wps="http://schemas.microsoft.com/office/word/2010/wordprocessingShape" mc:Ignorable="w14 w15 w16se wp14">
   <w:endnote w:type="separator" w:id="-1">
     <w:p>
       <w:pPr>
@@ -2321,7 +2203,7 @@
 </file>
 
 <file path=word/footnotes.xml><?xml version="1.0" encoding="utf-8"?>
-<w:footnotes xmlns:wpc="http://schemas.microsoft.com/office/word/2010/wordprocessingCanvas" xmlns:mc="http://schemas.openxmlformats.org/markup-compatibility/2006" xmlns:o="urn:schemas-microsoft-com:office:office" xmlns:r="http://schemas.openxmlformats.org/officeDocument/2006/relationships" xmlns:m="http://schemas.openxmlformats.org/officeDocument/2006/math" xmlns:v="urn:schemas-microsoft-com:vml" xmlns:wp14="http://schemas.microsoft.com/office/word/2010/wordprocessingDrawing" xmlns:wp="http://schemas.openxmlformats.org/drawingml/2006/wordprocessingDrawing" xmlns:w10="urn:schemas-microsoft-com:office:word" xmlns:w="http://schemas.openxmlformats.org/wordprocessingml/2006/main" xmlns:w14="http://schemas.microsoft.com/office/word/2010/wordml" xmlns:w15="http://schemas.microsoft.com/office/word/2012/wordml" xmlns:wpg="http://schemas.microsoft.com/office/word/2010/wordprocessingGroup" xmlns:wpi="http://schemas.microsoft.com/office/word/2010/wordprocessingInk" xmlns:wne="http://schemas.microsoft.com/office/word/2006/wordml" xmlns:wps="http://schemas.microsoft.com/office/word/2010/wordprocessingShape" mc:Ignorable="w14 w15 wp14">
+<w:footnotes xmlns:wpc="http://schemas.microsoft.com/office/word/2010/wordprocessingCanvas" xmlns:cx="http://schemas.microsoft.com/office/drawing/2014/chartex" xmlns:mc="http://schemas.openxmlformats.org/markup-compatibility/2006" xmlns:o="urn:schemas-microsoft-com:office:office" xmlns:r="http://schemas.openxmlformats.org/officeDocument/2006/relationships" xmlns:m="http://schemas.openxmlformats.org/officeDocument/2006/math" xmlns:v="urn:schemas-microsoft-com:vml" xmlns:wp14="http://schemas.microsoft.com/office/word/2010/wordprocessingDrawing" xmlns:wp="http://schemas.openxmlformats.org/drawingml/2006/wordprocessingDrawing" xmlns:w10="urn:schemas-microsoft-com:office:word" xmlns:w="http://schemas.openxmlformats.org/wordprocessingml/2006/main" xmlns:w14="http://schemas.microsoft.com/office/word/2010/wordml" xmlns:w15="http://schemas.microsoft.com/office/word/2012/wordml" xmlns:w16se="http://schemas.microsoft.com/office/word/2015/wordml/symex" xmlns:wpg="http://schemas.microsoft.com/office/word/2010/wordprocessingGroup" xmlns:wpi="http://schemas.microsoft.com/office/word/2010/wordprocessingInk" xmlns:wne="http://schemas.microsoft.com/office/word/2006/wordml" xmlns:wps="http://schemas.microsoft.com/office/word/2010/wordprocessingShape" mc:Ignorable="w14 w15 w16se wp14">
   <w:footnote w:type="separator" w:id="-1">
     <w:p>
       <w:pPr>
@@ -2346,7 +2228,7 @@
 </file>
 
 <file path=word/header1.xml><?xml version="1.0" encoding="utf-8"?>
-<w:hdr xmlns:wpc="http://schemas.microsoft.com/office/word/2010/wordprocessingCanvas" xmlns:mc="http://schemas.openxmlformats.org/markup-compatibility/2006" xmlns:o="urn:schemas-microsoft-com:office:office" xmlns:r="http://schemas.openxmlformats.org/officeDocument/2006/relationships" xmlns:m="http://schemas.openxmlformats.org/officeDocument/2006/math" xmlns:v="urn:schemas-microsoft-com:vml" xmlns:wp14="http://schemas.microsoft.com/office/word/2010/wordprocessingDrawing" xmlns:wp="http://schemas.openxmlformats.org/drawingml/2006/wordprocessingDrawing" xmlns:w10="urn:schemas-microsoft-com:office:word" xmlns:w="http://schemas.openxmlformats.org/wordprocessingml/2006/main" xmlns:w14="http://schemas.microsoft.com/office/word/2010/wordml" xmlns:w15="http://schemas.microsoft.com/office/word/2012/wordml" xmlns:wpg="http://schemas.microsoft.com/office/word/2010/wordprocessingGroup" xmlns:wpi="http://schemas.microsoft.com/office/word/2010/wordprocessingInk" xmlns:wne="http://schemas.microsoft.com/office/word/2006/wordml" xmlns:wps="http://schemas.microsoft.com/office/word/2010/wordprocessingShape" mc:Ignorable="w14 w15 wp14">
+<w:hdr xmlns:wpc="http://schemas.microsoft.com/office/word/2010/wordprocessingCanvas" xmlns:cx="http://schemas.microsoft.com/office/drawing/2014/chartex" xmlns:mc="http://schemas.openxmlformats.org/markup-compatibility/2006" xmlns:o="urn:schemas-microsoft-com:office:office" xmlns:r="http://schemas.openxmlformats.org/officeDocument/2006/relationships" xmlns:m="http://schemas.openxmlformats.org/officeDocument/2006/math" xmlns:v="urn:schemas-microsoft-com:vml" xmlns:wp14="http://schemas.microsoft.com/office/word/2010/wordprocessingDrawing" xmlns:wp="http://schemas.openxmlformats.org/drawingml/2006/wordprocessingDrawing" xmlns:w10="urn:schemas-microsoft-com:office:word" xmlns:w="http://schemas.openxmlformats.org/wordprocessingml/2006/main" xmlns:w14="http://schemas.microsoft.com/office/word/2010/wordml" xmlns:w15="http://schemas.microsoft.com/office/word/2012/wordml" xmlns:w16se="http://schemas.microsoft.com/office/word/2015/wordml/symex" xmlns:wpg="http://schemas.microsoft.com/office/word/2010/wordprocessingGroup" xmlns:wpi="http://schemas.microsoft.com/office/word/2010/wordprocessingInk" xmlns:wne="http://schemas.microsoft.com/office/word/2006/wordml" xmlns:wps="http://schemas.microsoft.com/office/word/2010/wordprocessingShape" mc:Ignorable="w14 w15 w16se wp14">
   <w:p>
     <w:pPr>
       <w:pStyle w:val="Yltunniste"/>
@@ -2389,7 +2271,7 @@
 </file>
 
 <file path=word/numbering.xml><?xml version="1.0" encoding="utf-8"?>
-<w:numbering xmlns:wpc="http://schemas.microsoft.com/office/word/2010/wordprocessingCanvas" xmlns:mc="http://schemas.openxmlformats.org/markup-compatibility/2006" xmlns:o="urn:schemas-microsoft-com:office:office" xmlns:r="http://schemas.openxmlformats.org/officeDocument/2006/relationships" xmlns:m="http://schemas.openxmlformats.org/officeDocument/2006/math" xmlns:v="urn:schemas-microsoft-com:vml" xmlns:wp14="http://schemas.microsoft.com/office/word/2010/wordprocessingDrawing" xmlns:wp="http://schemas.openxmlformats.org/drawingml/2006/wordprocessingDrawing" xmlns:w10="urn:schemas-microsoft-com:office:word" xmlns:w="http://schemas.openxmlformats.org/wordprocessingml/2006/main" xmlns:w14="http://schemas.microsoft.com/office/word/2010/wordml" xmlns:w15="http://schemas.microsoft.com/office/word/2012/wordml" xmlns:wpg="http://schemas.microsoft.com/office/word/2010/wordprocessingGroup" xmlns:wpi="http://schemas.microsoft.com/office/word/2010/wordprocessingInk" xmlns:wne="http://schemas.microsoft.com/office/word/2006/wordml" xmlns:wps="http://schemas.microsoft.com/office/word/2010/wordprocessingShape" mc:Ignorable="w14 w15 wp14">
+<w:numbering xmlns:wpc="http://schemas.microsoft.com/office/word/2010/wordprocessingCanvas" xmlns:cx="http://schemas.microsoft.com/office/drawing/2014/chartex" xmlns:mc="http://schemas.openxmlformats.org/markup-compatibility/2006" xmlns:o="urn:schemas-microsoft-com:office:office" xmlns:r="http://schemas.openxmlformats.org/officeDocument/2006/relationships" xmlns:m="http://schemas.openxmlformats.org/officeDocument/2006/math" xmlns:v="urn:schemas-microsoft-com:vml" xmlns:wp14="http://schemas.microsoft.com/office/word/2010/wordprocessingDrawing" xmlns:wp="http://schemas.openxmlformats.org/drawingml/2006/wordprocessingDrawing" xmlns:w10="urn:schemas-microsoft-com:office:word" xmlns:w="http://schemas.openxmlformats.org/wordprocessingml/2006/main" xmlns:w14="http://schemas.microsoft.com/office/word/2010/wordml" xmlns:w15="http://schemas.microsoft.com/office/word/2012/wordml" xmlns:w16se="http://schemas.microsoft.com/office/word/2015/wordml/symex" xmlns:wpg="http://schemas.microsoft.com/office/word/2010/wordprocessingGroup" xmlns:wpi="http://schemas.microsoft.com/office/word/2010/wordprocessingInk" xmlns:wne="http://schemas.microsoft.com/office/word/2006/wordml" xmlns:wps="http://schemas.microsoft.com/office/word/2010/wordprocessingShape" mc:Ignorable="w14 w15 w16se wp14">
   <w:abstractNum w:abstractNumId="0" w15:restartNumberingAfterBreak="0">
     <w:nsid w:val="5AC741A3"/>
     <w:multiLevelType w:val="multilevel"/>
@@ -2546,7 +2428,7 @@
 </file>
 
 <file path=word/styles.xml><?xml version="1.0" encoding="utf-8"?>
-<w:styles xmlns:mc="http://schemas.openxmlformats.org/markup-compatibility/2006" xmlns:r="http://schemas.openxmlformats.org/officeDocument/2006/relationships" xmlns:w="http://schemas.openxmlformats.org/wordprocessingml/2006/main" xmlns:w14="http://schemas.microsoft.com/office/word/2010/wordml" xmlns:w15="http://schemas.microsoft.com/office/word/2012/wordml" mc:Ignorable="w14 w15">
+<w:styles xmlns:mc="http://schemas.openxmlformats.org/markup-compatibility/2006" xmlns:r="http://schemas.openxmlformats.org/officeDocument/2006/relationships" xmlns:w="http://schemas.openxmlformats.org/wordprocessingml/2006/main" xmlns:w14="http://schemas.microsoft.com/office/word/2010/wordml" xmlns:w15="http://schemas.microsoft.com/office/word/2012/wordml" xmlns:w16se="http://schemas.microsoft.com/office/word/2015/wordml/symex" mc:Ignorable="w14 w15 w16se">
   <w:docDefaults>
     <w:rPrDefault>
       <w:rPr>
@@ -3875,21 +3757,6 @@
 </file>
 
 <file path=customXml/item1.xml><?xml version="1.0" encoding="utf-8"?>
-<p:properties xmlns:p="http://schemas.microsoft.com/office/2006/metadata/properties" xmlns:xsi="http://www.w3.org/2001/XMLSchema-instance" xmlns:pc="http://schemas.microsoft.com/office/infopath/2007/PartnerControls">
-  <documentManagement/>
-</p:properties>
-</file>
-
-<file path=customXml/item2.xml><?xml version="1.0" encoding="utf-8"?>
-<?mso-contentType ?>
-<FormTemplates xmlns="http://schemas.microsoft.com/sharepoint/v3/contenttype/forms">
-  <Display>DocumentLibraryForm</Display>
-  <Edit>DocumentLibraryForm</Edit>
-  <New>DocumentLibraryForm</New>
-</FormTemplates>
-</file>
-
-<file path=customXml/item3.xml><?xml version="1.0" encoding="utf-8"?>
 <ct:contentTypeSchema xmlns:ct="http://schemas.microsoft.com/office/2006/metadata/contentType" xmlns:ma="http://schemas.microsoft.com/office/2006/metadata/properties/metaAttributes" ct:_="" ma:_="" ma:contentTypeName="Asiakirja" ma:contentTypeID="0x01010001B175410EE1B44CA2C248BC425ECF04" ma:contentTypeVersion="2" ma:contentTypeDescription="Luo uusi asiakirja." ma:contentTypeScope="" ma:versionID="68db8c3300b0b8303680e9d8d5113d32">
   <xsd:schema xmlns:xsd="http://www.w3.org/2001/XMLSchema" xmlns:xs="http://www.w3.org/2001/XMLSchema" xmlns:p="http://schemas.microsoft.com/office/2006/metadata/properties" xmlns:ns2="9947999b-646e-4486-a5ce-44d804d70a5d" targetNamespace="http://schemas.microsoft.com/office/2006/metadata/properties" ma:root="true" ma:fieldsID="8295e715b3ce4106ffdd89462093497c" ns2:_="">
     <xsd:import namespace="9947999b-646e-4486-a5ce-44d804d70a5d"/>
@@ -4037,28 +3904,26 @@
 </ct:contentTypeSchema>
 </file>
 
+<file path=customXml/item2.xml><?xml version="1.0" encoding="utf-8"?>
+<?mso-contentType ?>
+<FormTemplates xmlns="http://schemas.microsoft.com/sharepoint/v3/contenttype/forms">
+  <Display>DocumentLibraryForm</Display>
+  <Edit>DocumentLibraryForm</Edit>
+  <New>DocumentLibraryForm</New>
+</FormTemplates>
+</file>
+
+<file path=customXml/item3.xml><?xml version="1.0" encoding="utf-8"?>
+<p:properties xmlns:p="http://schemas.microsoft.com/office/2006/metadata/properties" xmlns:xsi="http://www.w3.org/2001/XMLSchema-instance" xmlns:pc="http://schemas.microsoft.com/office/infopath/2007/PartnerControls">
+  <documentManagement/>
+</p:properties>
+</file>
+
 <file path=customXml/item4.xml><?xml version="1.0" encoding="utf-8"?>
 <b:Sources xmlns:b="http://schemas.openxmlformats.org/officeDocument/2006/bibliography" xmlns="http://schemas.openxmlformats.org/officeDocument/2006/bibliography" SelectedStyle="\APA.XSL" StyleName="APA"/>
 </file>
 
 <file path=customXml/itemProps1.xml><?xml version="1.0" encoding="utf-8"?>
-<ds:datastoreItem xmlns:ds="http://schemas.openxmlformats.org/officeDocument/2006/customXml" ds:itemID="{4C165066-7FCA-4E14-8F09-19BE3FC04C25}">
-  <ds:schemaRefs>
-    <ds:schemaRef ds:uri="http://schemas.microsoft.com/office/2006/metadata/properties"/>
-    <ds:schemaRef ds:uri="http://schemas.microsoft.com/office/infopath/2007/PartnerControls"/>
-  </ds:schemaRefs>
-</ds:datastoreItem>
-</file>
-
-<file path=customXml/itemProps2.xml><?xml version="1.0" encoding="utf-8"?>
-<ds:datastoreItem xmlns:ds="http://schemas.openxmlformats.org/officeDocument/2006/customXml" ds:itemID="{B0B76159-17B1-4FCD-B677-2C2D0C12444D}">
-  <ds:schemaRefs>
-    <ds:schemaRef ds:uri="http://schemas.microsoft.com/sharepoint/v3/contenttype/forms"/>
-  </ds:schemaRefs>
-</ds:datastoreItem>
-</file>
-
-<file path=customXml/itemProps3.xml><?xml version="1.0" encoding="utf-8"?>
 <ds:datastoreItem xmlns:ds="http://schemas.openxmlformats.org/officeDocument/2006/customXml" ds:itemID="{15A9ECB2-FD80-47AF-95F4-97B9A8BA4C43}">
   <ds:schemaRefs>
     <ds:schemaRef ds:uri="http://schemas.microsoft.com/office/2006/metadata/contentType"/>
@@ -4076,8 +3941,25 @@
 </ds:datastoreItem>
 </file>
 
+<file path=customXml/itemProps2.xml><?xml version="1.0" encoding="utf-8"?>
+<ds:datastoreItem xmlns:ds="http://schemas.openxmlformats.org/officeDocument/2006/customXml" ds:itemID="{B0B76159-17B1-4FCD-B677-2C2D0C12444D}">
+  <ds:schemaRefs>
+    <ds:schemaRef ds:uri="http://schemas.microsoft.com/sharepoint/v3/contenttype/forms"/>
+  </ds:schemaRefs>
+</ds:datastoreItem>
+</file>
+
+<file path=customXml/itemProps3.xml><?xml version="1.0" encoding="utf-8"?>
+<ds:datastoreItem xmlns:ds="http://schemas.openxmlformats.org/officeDocument/2006/customXml" ds:itemID="{4C165066-7FCA-4E14-8F09-19BE3FC04C25}">
+  <ds:schemaRefs>
+    <ds:schemaRef ds:uri="http://schemas.microsoft.com/office/2006/metadata/properties"/>
+    <ds:schemaRef ds:uri="http://schemas.microsoft.com/office/infopath/2007/PartnerControls"/>
+  </ds:schemaRefs>
+</ds:datastoreItem>
+</file>
+
 <file path=customXml/itemProps4.xml><?xml version="1.0" encoding="utf-8"?>
-<ds:datastoreItem xmlns:ds="http://schemas.openxmlformats.org/officeDocument/2006/customXml" ds:itemID="{DFB1414E-556D-422A-906C-C118BFA30F6A}">
+<ds:datastoreItem xmlns:ds="http://schemas.openxmlformats.org/officeDocument/2006/customXml" ds:itemID="{67C6C8CE-63B4-4A8E-8CE5-C20C084156F8}">
   <ds:schemaRefs>
     <ds:schemaRef ds:uri="http://schemas.openxmlformats.org/officeDocument/2006/bibliography"/>
   </ds:schemaRefs>
